--- a/project 4 proposal .docx
+++ b/project 4 proposal .docx
@@ -34,8 +34,159 @@
       <w:pPr>
         <w:numPr>
           <w:ilvl w:val="0"/>
+          <w:numId w:val="2"/>
+        </w:numPr>
+        <w:spacing w:after="0" w:afterAutospacing="0"/>
+        <w:ind w:left="720" w:hanging="360"/>
+        <w:rPr>
+          <w:u w:val="none"/>
+        </w:rPr>
+      </w:pPr>
+      <w:r>
+        <w:rPr>
+          <w:rtl w:val="0"/>
+        </w:rPr>
+        <w:t xml:space="preserve">Stationary camera alone on high place/celine</w:t>
+      </w:r>
+    </w:p>
+    <w:p>
+      <w:pPr>
+        <w:numPr>
+          <w:ilvl w:val="1"/>
+          <w:numId w:val="2"/>
+        </w:numPr>
+        <w:spacing w:after="0" w:afterAutospacing="0" w:before="0" w:beforeAutospacing="0"/>
+        <w:ind w:left="1440" w:hanging="360"/>
+        <w:rPr>
+          <w:u w:val="none"/>
+        </w:rPr>
+      </w:pPr>
+      <w:r>
+        <w:rPr>
+          <w:rtl w:val="0"/>
+        </w:rPr>
+        <w:t xml:space="preserve">Still need discuss (bec spec -&gt; AMR)</w:t>
+      </w:r>
+    </w:p>
+    <w:p>
+      <w:pPr>
+        <w:numPr>
+          <w:ilvl w:val="0"/>
+          <w:numId w:val="2"/>
+        </w:numPr>
+        <w:spacing w:after="0" w:afterAutospacing="0" w:before="0" w:beforeAutospacing="0"/>
+        <w:ind w:left="720" w:hanging="360"/>
+        <w:rPr>
+          <w:u w:val="none"/>
+        </w:rPr>
+      </w:pPr>
+      <w:r>
+        <w:rPr>
+          <w:rtl w:val="0"/>
+        </w:rPr>
+        <w:t xml:space="preserve">Moving camera on high place/celine</w:t>
+      </w:r>
+    </w:p>
+    <w:p>
+      <w:pPr>
+        <w:numPr>
+          <w:ilvl w:val="0"/>
+          <w:numId w:val="2"/>
+        </w:numPr>
+        <w:spacing w:before="0" w:beforeAutospacing="0"/>
+        <w:ind w:left="720" w:hanging="360"/>
+        <w:rPr>
+          <w:u w:val="none"/>
+        </w:rPr>
+      </w:pPr>
+      <w:r>
+        <w:rPr>
+          <w:rtl w:val="0"/>
+        </w:rPr>
+        <w:t xml:space="preserve">Security camera with software</w:t>
+      </w:r>
+    </w:p>
+    <w:p>
+      <w:pPr>
+        <w:rPr/>
+      </w:pPr>
+      <w:r>
+        <w:rPr>
+          <w:rtl w:val="0"/>
+        </w:rPr>
+      </w:r>
+    </w:p>
+    <w:p>
+      <w:pPr>
+        <w:pStyle w:val="Heading3"/>
+        <w:rPr/>
+      </w:pPr>
+      <w:bookmarkStart w:colFirst="0" w:colLast="0" w:name="_p0y8ec1eekj3" w:id="2"/>
+      <w:bookmarkEnd w:id="2"/>
+      <w:r>
+        <w:rPr>
+          <w:rtl w:val="0"/>
+        </w:rPr>
+        <w:t xml:space="preserve">Robot </w:t>
+      </w:r>
+    </w:p>
+    <w:p>
+      <w:pPr>
+        <w:numPr>
+          <w:ilvl w:val="0"/>
+          <w:numId w:val="1"/>
+        </w:numPr>
+        <w:ind w:left="720" w:hanging="360"/>
+        <w:rPr>
+          <w:u w:val="none"/>
+        </w:rPr>
+      </w:pPr>
+      <w:r>
+        <w:rPr>
+          <w:rtl w:val="0"/>
+        </w:rPr>
+        <w:t xml:space="preserve">Robot with pole and lidar</w:t>
+      </w:r>
+    </w:p>
+    <w:p>
+      <w:pPr>
+        <w:rPr/>
+      </w:pPr>
+      <w:r>
+        <w:rPr>
+          <w:rtl w:val="0"/>
+        </w:rPr>
+      </w:r>
+    </w:p>
+    <w:p>
+      <w:pPr>
+        <w:rPr/>
+      </w:pPr>
+      <w:r>
+        <w:rPr>
+          <w:rtl w:val="0"/>
+        </w:rPr>
+      </w:r>
+    </w:p>
+    <w:p>
+      <w:pPr>
+        <w:ind w:left="0" w:firstLine="0"/>
+        <w:rPr/>
+      </w:pPr>
+      <w:r>
+        <w:rPr>
+          <w:rtl w:val="0"/>
+        </w:rPr>
+        <w:t xml:space="preserve">Additional features:</w:t>
+      </w:r>
+    </w:p>
+    <w:p>
+      <w:pPr>
+        <w:numPr>
+          <w:ilvl w:val="0"/>
           <w:numId w:val="3"/>
         </w:numPr>
+        <w:spacing w:after="0" w:afterAutospacing="0"/>
         <w:ind w:left="720" w:hanging="360"/>
         <w:rPr>
           <w:u w:val="none"/>
@@ -45,7 +196,7 @@
         <w:rPr>
           <w:rtl w:val="0"/>
         </w:rPr>
-        <w:t xml:space="preserve">Stationary camera alone on high place/celine</w:t>
+        <w:t xml:space="preserve">Add interface and hub to track usage and location of SKU</w:t>
       </w:r>
     </w:p>
     <w:p>
@@ -54,6 +205,7 @@
           <w:ilvl w:val="1"/>
           <w:numId w:val="3"/>
         </w:numPr>
+        <w:spacing w:before="0" w:beforeAutospacing="0"/>
         <w:ind w:left="1440" w:hanging="360"/>
         <w:rPr>
           <w:u w:val="none"/>
@@ -63,117 +215,204 @@
         <w:rPr>
           <w:rtl w:val="0"/>
         </w:rPr>
-        <w:t xml:space="preserve">Still need discuss (bec spec -&gt; AMR)</w:t>
-      </w:r>
-    </w:p>
-    <w:p>
-      <w:pPr>
-        <w:numPr>
-          <w:ilvl w:val="0"/>
-          <w:numId w:val="3"/>
-        </w:numPr>
-        <w:ind w:left="720" w:hanging="360"/>
-        <w:rPr>
-          <w:u w:val="none"/>
-        </w:rPr>
-      </w:pPr>
-      <w:r>
-        <w:rPr>
-          <w:rtl w:val="0"/>
-        </w:rPr>
-        <w:t xml:space="preserve">Moving camera on high place/celine</w:t>
-      </w:r>
-    </w:p>
-    <w:p>
-      <w:pPr>
-        <w:numPr>
-          <w:ilvl w:val="0"/>
-          <w:numId w:val="3"/>
-        </w:numPr>
-        <w:ind w:left="720" w:hanging="360"/>
-        <w:rPr>
-          <w:u w:val="none"/>
-        </w:rPr>
-      </w:pPr>
-      <w:r>
-        <w:rPr>
-          <w:rtl w:val="0"/>
-        </w:rPr>
-        <w:t xml:space="preserve">Security camera with software</w:t>
-      </w:r>
-    </w:p>
-    <w:p>
-      <w:pPr>
-        <w:rPr/>
-      </w:pPr>
-      <w:r>
-        <w:rPr>
-          <w:rtl w:val="0"/>
-        </w:rPr>
-      </w:r>
-    </w:p>
-    <w:p>
-      <w:pPr>
-        <w:pStyle w:val="Heading3"/>
-        <w:rPr/>
-      </w:pPr>
-      <w:bookmarkStart w:colFirst="0" w:colLast="0" w:name="_p0y8ec1eekj3" w:id="2"/>
-      <w:bookmarkEnd w:id="2"/>
-      <w:r>
-        <w:rPr>
-          <w:rtl w:val="0"/>
-        </w:rPr>
-        <w:t xml:space="preserve">Robot </w:t>
-      </w:r>
-    </w:p>
-    <w:p>
-      <w:pPr>
-        <w:numPr>
-          <w:ilvl w:val="0"/>
-          <w:numId w:val="1"/>
-        </w:numPr>
-        <w:ind w:left="720" w:hanging="360"/>
-        <w:rPr>
-          <w:u w:val="none"/>
-        </w:rPr>
-      </w:pPr>
-      <w:r>
-        <w:rPr>
-          <w:rtl w:val="0"/>
-        </w:rPr>
-        <w:t xml:space="preserve">Robot with pole and lidar</w:t>
-      </w:r>
-    </w:p>
-    <w:p>
-      <w:pPr>
-        <w:rPr/>
-      </w:pPr>
-      <w:r>
-        <w:rPr>
-          <w:rtl w:val="0"/>
-        </w:rPr>
-      </w:r>
-    </w:p>
-    <w:p>
-      <w:pPr>
-        <w:rPr/>
-      </w:pPr>
-      <w:r>
-        <w:rPr>
-          <w:rtl w:val="0"/>
-        </w:rPr>
-      </w:r>
-    </w:p>
-    <w:p>
-      <w:pPr>
+        <w:t xml:space="preserve">Fool proof user interface design </w:t>
+      </w:r>
+    </w:p>
+    <w:p>
+      <w:pPr>
+        <w:pStyle w:val="Heading2"/>
         <w:ind w:left="0" w:firstLine="0"/>
         <w:rPr/>
       </w:pPr>
-      <w:r>
-        <w:rPr>
-          <w:rtl w:val="0"/>
-        </w:rPr>
-        <w:t xml:space="preserve">Additional features:</w:t>
+      <w:bookmarkStart w:colFirst="0" w:colLast="0" w:name="_kv9am46qrlrk" w:id="3"/>
+      <w:bookmarkEnd w:id="3"/>
+      <w:r>
+        <w:rPr>
+          <w:rtl w:val="0"/>
+        </w:rPr>
+        <w:t xml:space="preserve">Questions</w:t>
+      </w:r>
+    </w:p>
+    <w:p>
+      <w:pPr>
+        <w:numPr>
+          <w:ilvl w:val="0"/>
+          <w:numId w:val="5"/>
+        </w:numPr>
+        <w:ind w:left="720" w:hanging="360"/>
+        <w:rPr>
+          <w:u w:val="none"/>
+        </w:rPr>
+      </w:pPr>
+      <w:r>
+        <w:rPr>
+          <w:rtl w:val="0"/>
+        </w:rPr>
+        <w:t xml:space="preserve">Physical environment &amp; spatial definition:</w:t>
+      </w:r>
+    </w:p>
+    <w:p>
+      <w:pPr>
+        <w:ind w:left="720" w:firstLine="0"/>
+        <w:rPr>
+          <w:b w:val="1"/>
+          <w:bCs w:val="1"/>
+        </w:rPr>
+      </w:pPr>
+      <w:r>
+        <w:rPr>
+          <w:rtl w:val="0"/>
+        </w:rPr>
+        <w:t xml:space="preserve">Can you describe the physical characteristics of the staging areas to be monitored (layout, size, floor markings, aisle widths, pallet spacing, and any defined or informal boundaries used today)?</w:t>
+      </w:r>
+      <w:r>
+        <w:rPr>
+          <w:rtl w:val="0"/>
+        </w:rPr>
+      </w:r>
+    </w:p>
+    <w:p>
+      <w:pPr>
+        <w:numPr>
+          <w:ilvl w:val="0"/>
+          <w:numId w:val="5"/>
+        </w:numPr>
+        <w:rPr/>
+      </w:pPr>
+      <w:r>
+        <w:rPr>
+          <w:rtl w:val="0"/>
+        </w:rPr>
+        <w:t xml:space="preserve">Operational dynamics &amp; time variability:</w:t>
+      </w:r>
+    </w:p>
+    <w:p>
+      <w:pPr>
+        <w:ind w:firstLine="720"/>
+        <w:rPr/>
+      </w:pPr>
+      <w:r>
+        <w:rPr>
+          <w:rtl w:val="0"/>
+        </w:rPr>
+        <w:t xml:space="preserve">How does staging-area usage vary over time (operating hours, peak periods, downtime, shift changes), and how frequently does the floor layout change during daily operations?</w:t>
+      </w:r>
+    </w:p>
+    <w:p>
+      <w:pPr>
+        <w:keepNext w:val="0"/>
+        <w:keepLines w:val="0"/>
+        <w:numPr>
+          <w:ilvl w:val="0"/>
+          <w:numId w:val="5"/>
+        </w:numPr>
+        <w:spacing w:before="280" w:lineRule="auto"/>
+        <w:rPr/>
+      </w:pPr>
+      <w:r>
+        <w:rPr>
+          <w:rtl w:val="0"/>
+        </w:rPr>
+        <w:t xml:space="preserve">Safety, traffic, and navigation constraints:</w:t>
+      </w:r>
+    </w:p>
+    <w:p>
+      <w:pPr>
+        <w:keepNext w:val="0"/>
+        <w:keepLines w:val="0"/>
+        <w:spacing w:before="280" w:lineRule="auto"/>
+        <w:ind w:firstLine="720"/>
+        <w:rPr/>
+      </w:pPr>
+      <w:r>
+        <w:rPr>
+          <w:rtl w:val="0"/>
+        </w:rPr>
+        <w:t xml:space="preserve">What safety rules or traffic constraints apply in staging areas (forklift routes, pedestrian zones, restricted areas), and are there existing designated paths or markings that autonomous systems must follow?</w:t>
+      </w:r>
+    </w:p>
+    <w:p>
+      <w:pPr>
+        <w:keepNext w:val="0"/>
+        <w:keepLines w:val="0"/>
+        <w:numPr>
+          <w:ilvl w:val="0"/>
+          <w:numId w:val="5"/>
+        </w:numPr>
+        <w:spacing w:before="280" w:lineRule="auto"/>
+        <w:rPr/>
+      </w:pPr>
+      <w:r>
+        <w:rPr>
+          <w:rtl w:val="0"/>
+        </w:rPr>
+        <w:t xml:space="preserve">System scope &amp; solution flexibility:</w:t>
+      </w:r>
+    </w:p>
+    <w:p>
+      <w:pPr>
+        <w:keepNext w:val="0"/>
+        <w:keepLines w:val="0"/>
+        <w:spacing w:before="280" w:lineRule="auto"/>
+        <w:ind w:firstLine="720"/>
+        <w:rPr/>
+      </w:pPr>
+      <w:r>
+        <w:rPr>
+          <w:rtl w:val="0"/>
+        </w:rPr>
+        <w:t xml:space="preserve">Is the solution expected to be limited to a single AMR, or is the company open to alternative or complementary approaches (multiple robots, fixed sensors, hybrid systems), and what factors drive this preference (cost, safety, deployment risk, IT constraints)?</w:t>
+      </w:r>
+    </w:p>
+    <w:p>
+      <w:pPr>
+        <w:numPr>
+          <w:ilvl w:val="0"/>
+          <w:numId w:val="5"/>
+        </w:numPr>
+      </w:pPr>
+      <w:r>
+        <w:rPr>
+          <w:rtl w:val="0"/>
+        </w:rPr>
+        <w:t xml:space="preserve">Data usage &amp; integration expectations:</w:t>
+      </w:r>
+    </w:p>
+    <w:p>
+      <w:pPr>
+        <w:ind w:firstLine="720"/>
+        <w:rPr/>
+      </w:pPr>
+      <w:r>
+        <w:rPr>
+          <w:rtl w:val="0"/>
+        </w:rPr>
+        <w:t xml:space="preserve">How is staging-area availability currently communicated to operations teams, and how would the company like to consume floor-utilization data from a new system (dashboard, alerts, warehouse management system integration, decision support)?</w:t>
+      </w:r>
+      <w:r>
+        <w:rPr>
+          <w:rtl w:val="0"/>
+        </w:rPr>
+      </w:r>
+    </w:p>
+    <w:p>
+      <w:pPr>
+        <w:pStyle w:val="Heading2"/>
+        <w:ind w:left="0" w:firstLine="0"/>
+        <w:rPr/>
+      </w:pPr>
+      <w:bookmarkStart w:colFirst="0" w:colLast="0" w:name="_h1qp6um2icch" w:id="4"/>
+      <w:bookmarkEnd w:id="4"/>
+      <w:r>
+        <w:rPr>
+          <w:rtl w:val="0"/>
+        </w:rPr>
+        <w:t xml:space="preserve">Literature review/research</w:t>
+      </w:r>
+      <w:r>
+        <w:rPr>
+          <w:rtl w:val="0"/>
+        </w:rPr>
       </w:r>
     </w:p>
     <w:p>
@@ -182,6 +421,7 @@
           <w:ilvl w:val="0"/>
           <w:numId w:val="4"/>
         </w:numPr>
+        <w:spacing w:after="0" w:afterAutospacing="0"/>
         <w:ind w:left="720" w:hanging="360"/>
         <w:rPr>
           <w:u w:val="none"/>
@@ -191,7 +431,7 @@
         <w:rPr>
           <w:rtl w:val="0"/>
         </w:rPr>
-        <w:t xml:space="preserve">Add interface and hub to track usage and location of SKU</w:t>
+        <w:t xml:space="preserve">Machine learning for the camera module </w:t>
       </w:r>
     </w:p>
     <w:p>
@@ -200,6 +440,7 @@
           <w:ilvl w:val="1"/>
           <w:numId w:val="4"/>
         </w:numPr>
+        <w:spacing w:after="0" w:afterAutospacing="0" w:before="0" w:beforeAutospacing="0"/>
         <w:ind w:left="1440" w:hanging="360"/>
         <w:rPr>
           <w:u w:val="none"/>
@@ -209,39 +450,35 @@
         <w:rPr>
           <w:rtl w:val="0"/>
         </w:rPr>
-        <w:t xml:space="preserve">Fool proof user interface design </w:t>
-      </w:r>
-    </w:p>
-    <w:p>
-      <w:pPr>
-        <w:rPr/>
-      </w:pPr>
-      <w:r>
-        <w:rPr>
-          <w:rtl w:val="0"/>
-        </w:rPr>
-      </w:r>
-    </w:p>
-    <w:p>
-      <w:pPr>
-        <w:pStyle w:val="Heading2"/>
-        <w:rPr/>
-      </w:pPr>
-      <w:bookmarkStart w:colFirst="0" w:colLast="0" w:name="_rv3brqxhv1tt" w:id="3"/>
-      <w:bookmarkEnd w:id="3"/>
-      <w:r>
-        <w:rPr>
-          <w:rtl w:val="0"/>
-        </w:rPr>
-        <w:t xml:space="preserve">Questions</w:t>
+        <w:t xml:space="preserve">Calculate and utilise the spacing </w:t>
+      </w:r>
+    </w:p>
+    <w:p>
+      <w:pPr>
+        <w:numPr>
+          <w:ilvl w:val="1"/>
+          <w:numId w:val="4"/>
+        </w:numPr>
+        <w:spacing w:after="0" w:afterAutospacing="0" w:before="0" w:beforeAutospacing="0"/>
+        <w:ind w:left="1440" w:hanging="360"/>
+        <w:rPr>
+          <w:u w:val="none"/>
+        </w:rPr>
+      </w:pPr>
+      <w:r>
+        <w:rPr>
+          <w:rtl w:val="0"/>
+        </w:rPr>
+        <w:t xml:space="preserve">Calculate and monitor the goods #extra</w:t>
       </w:r>
     </w:p>
     <w:p>
       <w:pPr>
         <w:numPr>
           <w:ilvl w:val="0"/>
-          <w:numId w:val="2"/>
-        </w:numPr>
+          <w:numId w:val="4"/>
+        </w:numPr>
+        <w:spacing w:after="0" w:afterAutospacing="0" w:before="0" w:beforeAutospacing="0"/>
         <w:ind w:left="720" w:hanging="360"/>
         <w:rPr>
           <w:u w:val="none"/>
@@ -251,20 +488,16 @@
         <w:rPr>
           <w:rtl w:val="0"/>
         </w:rPr>
-        <w:t xml:space="preserve">Warehouse space, number of locations, layout and environment?</w:t>
-      </w:r>
-      <w:r>
-        <w:rPr>
-          <w:rtl w:val="0"/>
-        </w:rPr>
+        <w:t xml:space="preserve">ROS2 control</w:t>
       </w:r>
     </w:p>
     <w:p>
       <w:pPr>
         <w:numPr>
           <w:ilvl w:val="0"/>
-          <w:numId w:val="2"/>
-        </w:numPr>
+          <w:numId w:val="4"/>
+        </w:numPr>
+        <w:spacing w:after="0" w:afterAutospacing="0" w:before="0" w:beforeAutospacing="0"/>
         <w:ind w:left="720" w:hanging="360"/>
         <w:rPr>
           <w:u w:val="none"/>
@@ -274,15 +507,54 @@
         <w:rPr>
           <w:rtl w:val="0"/>
         </w:rPr>
-        <w:t xml:space="preserve">Are only limited to one AMR, possible to use other solving methods?</w:t>
+        <w:t xml:space="preserve">ROS2 nav2 (maybe not)</w:t>
+      </w:r>
+    </w:p>
+    <w:p>
+      <w:pPr>
+        <w:numPr>
+          <w:ilvl w:val="0"/>
+          <w:numId w:val="4"/>
+        </w:numPr>
+        <w:spacing w:after="0" w:afterAutospacing="0" w:before="0" w:beforeAutospacing="0"/>
+        <w:ind w:left="720" w:hanging="360"/>
+        <w:rPr>
+          <w:u w:val="none"/>
+        </w:rPr>
+      </w:pPr>
+      <w:r>
+        <w:rPr>
+          <w:rtl w:val="0"/>
+        </w:rPr>
+        <w:t xml:space="preserve">Camera color and line tracing </w:t>
+      </w:r>
+    </w:p>
+    <w:p>
+      <w:pPr>
+        <w:numPr>
+          <w:ilvl w:val="0"/>
+          <w:numId w:val="4"/>
+        </w:numPr>
+        <w:spacing w:after="0" w:afterAutospacing="0" w:before="0" w:beforeAutospacing="0"/>
+        <w:ind w:left="720" w:hanging="360"/>
+        <w:rPr>
+          <w:u w:val="none"/>
+        </w:rPr>
+      </w:pPr>
+      <w:r>
+        <w:rPr>
+          <w:rtl w:val="0"/>
+        </w:rPr>
+        <w:t xml:space="preserve">Logistics</w:t>
       </w:r>
     </w:p>
     <w:p>
       <w:pPr>
         <w:numPr>
           <w:ilvl w:val="1"/>
-          <w:numId w:val="2"/>
-        </w:numPr>
+          <w:numId w:val="4"/>
+        </w:numPr>
+        <w:spacing w:after="0" w:afterAutospacing="0" w:before="0" w:beforeAutospacing="0"/>
         <w:ind w:left="1440" w:hanging="360"/>
         <w:rPr>
           <w:u w:val="none"/>
@@ -292,16 +564,17 @@
         <w:rPr>
           <w:rtl w:val="0"/>
         </w:rPr>
-        <w:t xml:space="preserve">Is it because of the cost, the risk of concern or other issues</w:t>
-      </w:r>
-    </w:p>
-    <w:p>
-      <w:pPr>
-        <w:numPr>
-          <w:ilvl w:val="0"/>
-          <w:numId w:val="2"/>
-        </w:numPr>
-        <w:ind w:left="720" w:hanging="360"/>
+        <w:t xml:space="preserve">In bound</w:t>
+      </w:r>
+    </w:p>
+    <w:p>
+      <w:pPr>
+        <w:numPr>
+          <w:ilvl w:val="1"/>
+          <w:numId w:val="4"/>
+        </w:numPr>
+        <w:spacing w:after="0" w:afterAutospacing="0" w:before="0" w:beforeAutospacing="0"/>
+        <w:ind w:left="1440" w:hanging="360"/>
         <w:rPr>
           <w:u w:val="none"/>
         </w:rPr>
@@ -310,224 +583,16 @@
         <w:rPr>
           <w:rtl w:val="0"/>
         </w:rPr>
-        <w:t xml:space="preserve">Currently, how the company label the space to unload in the staging area</w:t>
-      </w:r>
-    </w:p>
-    <w:p>
-      <w:pPr>
-        <w:numPr>
-          <w:ilvl w:val="0"/>
-          <w:numId w:val="2"/>
-        </w:numPr>
-        <w:ind w:left="720" w:hanging="360"/>
-        <w:rPr>
-          <w:u w:val="none"/>
-        </w:rPr>
-      </w:pPr>
-      <w:r>
-        <w:rPr>
-          <w:rtl w:val="0"/>
-        </w:rPr>
-        <w:t xml:space="preserve">How long is the operation in the staging area? Is it 24 hours or is there a downtime in between.</w:t>
-      </w:r>
-    </w:p>
-    <w:p>
-      <w:pPr>
-        <w:rPr/>
-      </w:pPr>
-      <w:r>
-        <w:rPr>
-          <w:rtl w:val="0"/>
-        </w:rPr>
-      </w:r>
-    </w:p>
-    <w:p>
-      <w:pPr>
-        <w:pStyle w:val="Heading2"/>
-        <w:rPr/>
-      </w:pPr>
-      <w:bookmarkStart w:colFirst="0" w:colLast="0" w:name="_h1qp6um2icch" w:id="4"/>
-      <w:bookmarkEnd w:id="4"/>
-      <w:r>
-        <w:rPr>
-          <w:rtl w:val="0"/>
-        </w:rPr>
-        <w:t xml:space="preserve">Literature review/research</w:t>
-      </w:r>
-      <w:r>
-        <w:rPr>
-          <w:rtl w:val="0"/>
-        </w:rPr>
-      </w:r>
-    </w:p>
-    <w:p>
-      <w:pPr>
-        <w:numPr>
-          <w:ilvl w:val="0"/>
-          <w:numId w:val="5"/>
-        </w:numPr>
-        <w:ind w:left="720" w:hanging="360"/>
-        <w:rPr>
-          <w:u w:val="none"/>
-        </w:rPr>
-      </w:pPr>
-      <w:r>
-        <w:rPr>
-          <w:rtl w:val="0"/>
-        </w:rPr>
-        <w:t xml:space="preserve">Machine learning for the camera module </w:t>
+        <w:t xml:space="preserve">Out bound</w:t>
       </w:r>
     </w:p>
     <w:p>
       <w:pPr>
         <w:numPr>
           <w:ilvl w:val="1"/>
-          <w:numId w:val="5"/>
-        </w:numPr>
-        <w:ind w:left="1440" w:hanging="360"/>
-        <w:rPr>
-          <w:u w:val="none"/>
-        </w:rPr>
-      </w:pPr>
-      <w:r>
-        <w:rPr>
-          <w:rtl w:val="0"/>
-        </w:rPr>
-        <w:t xml:space="preserve">Calculate and utilise the spacing </w:t>
-      </w:r>
-    </w:p>
-    <w:p>
-      <w:pPr>
-        <w:numPr>
-          <w:ilvl w:val="1"/>
-          <w:numId w:val="5"/>
-        </w:numPr>
-        <w:ind w:left="1440" w:hanging="360"/>
-        <w:rPr>
-          <w:u w:val="none"/>
-        </w:rPr>
-      </w:pPr>
-      <w:r>
-        <w:rPr>
-          <w:rtl w:val="0"/>
-        </w:rPr>
-        <w:t xml:space="preserve">Calculate and monitor the goods #extra</w:t>
-      </w:r>
-    </w:p>
-    <w:p>
-      <w:pPr>
-        <w:numPr>
-          <w:ilvl w:val="0"/>
-          <w:numId w:val="5"/>
-        </w:numPr>
-        <w:ind w:left="720" w:hanging="360"/>
-        <w:rPr>
-          <w:u w:val="none"/>
-        </w:rPr>
-      </w:pPr>
-      <w:r>
-        <w:rPr>
-          <w:rtl w:val="0"/>
-        </w:rPr>
-        <w:t xml:space="preserve">ROS2 control</w:t>
-      </w:r>
-    </w:p>
-    <w:p>
-      <w:pPr>
-        <w:numPr>
-          <w:ilvl w:val="0"/>
-          <w:numId w:val="5"/>
-        </w:numPr>
-        <w:ind w:left="720" w:hanging="360"/>
-        <w:rPr>
-          <w:u w:val="none"/>
-        </w:rPr>
-      </w:pPr>
-      <w:r>
-        <w:rPr>
-          <w:rtl w:val="0"/>
-        </w:rPr>
-        <w:t xml:space="preserve">ROS2 nav2 (maybe not)</w:t>
-      </w:r>
-    </w:p>
-    <w:p>
-      <w:pPr>
-        <w:numPr>
-          <w:ilvl w:val="0"/>
-          <w:numId w:val="5"/>
-        </w:numPr>
-        <w:ind w:left="720" w:hanging="360"/>
-        <w:rPr>
-          <w:u w:val="none"/>
-        </w:rPr>
-      </w:pPr>
-      <w:r>
-        <w:rPr>
-          <w:rtl w:val="0"/>
-        </w:rPr>
-        <w:t xml:space="preserve">Camera color and line tracing </w:t>
-      </w:r>
-    </w:p>
-    <w:p>
-      <w:pPr>
-        <w:numPr>
-          <w:ilvl w:val="0"/>
-          <w:numId w:val="5"/>
-        </w:numPr>
-        <w:ind w:left="720" w:hanging="360"/>
-        <w:rPr>
-          <w:u w:val="none"/>
-        </w:rPr>
-      </w:pPr>
-      <w:r>
-        <w:rPr>
-          <w:rtl w:val="0"/>
-        </w:rPr>
-        <w:t xml:space="preserve">Logistics</w:t>
-      </w:r>
-    </w:p>
-    <w:p>
-      <w:pPr>
-        <w:numPr>
-          <w:ilvl w:val="1"/>
-          <w:numId w:val="5"/>
-        </w:numPr>
-        <w:ind w:left="1440" w:hanging="360"/>
-        <w:rPr>
-          <w:u w:val="none"/>
-        </w:rPr>
-      </w:pPr>
-      <w:r>
-        <w:rPr>
-          <w:rtl w:val="0"/>
-        </w:rPr>
-        <w:t xml:space="preserve">In bound</w:t>
-      </w:r>
-    </w:p>
-    <w:p>
-      <w:pPr>
-        <w:numPr>
-          <w:ilvl w:val="1"/>
-          <w:numId w:val="5"/>
-        </w:numPr>
-        <w:ind w:left="1440" w:hanging="360"/>
-        <w:rPr>
-          <w:u w:val="none"/>
-        </w:rPr>
-      </w:pPr>
-      <w:r>
-        <w:rPr>
-          <w:rtl w:val="0"/>
-        </w:rPr>
-        <w:t xml:space="preserve">Out bound</w:t>
-      </w:r>
-    </w:p>
-    <w:p>
-      <w:pPr>
-        <w:numPr>
-          <w:ilvl w:val="1"/>
-          <w:numId w:val="5"/>
-        </w:numPr>
+          <w:numId w:val="4"/>
+        </w:numPr>
+        <w:spacing w:before="0" w:beforeAutospacing="0"/>
         <w:ind w:left="1440" w:hanging="360"/>
         <w:rPr>
           <w:u w:val="none"/>
@@ -1062,7 +1127,7 @@
     <w:lvl w:ilvl="0">
       <w:start w:val="1"/>
       <w:numFmt w:val="decimal"/>
-      <w:lvlText w:val="%1."/>
+      <w:lvlText w:val="%1)"/>
       <w:lvlJc w:val="left"/>
       <w:pPr>
         <w:ind w:left="720" w:hanging="360"/>
@@ -1074,7 +1139,7 @@
     <w:lvl w:ilvl="1">
       <w:start w:val="1"/>
       <w:numFmt w:val="lowerLetter"/>
-      <w:lvlText w:val="%2."/>
+      <w:lvlText w:val="%2)"/>
       <w:lvlJc w:val="left"/>
       <w:pPr>
         <w:ind w:left="1440" w:hanging="360"/>
@@ -1086,7 +1151,7 @@
     <w:lvl w:ilvl="2">
       <w:start w:val="1"/>
       <w:numFmt w:val="lowerRoman"/>
-      <w:lvlText w:val="%3."/>
+      <w:lvlText w:val="%3)"/>
       <w:lvlJc w:val="right"/>
       <w:pPr>
         <w:ind w:left="2160" w:hanging="360"/>
@@ -1098,7 +1163,7 @@
     <w:lvl w:ilvl="3">
       <w:start w:val="1"/>
       <w:numFmt w:val="decimal"/>
-      <w:lvlText w:val="%4."/>
+      <w:lvlText w:val="(%4)"/>
       <w:lvlJc w:val="left"/>
       <w:pPr>
         <w:ind w:left="2880" w:hanging="360"/>
@@ -1110,7 +1175,7 @@
     <w:lvl w:ilvl="4">
       <w:start w:val="1"/>
       <w:numFmt w:val="lowerLetter"/>
-      <w:lvlText w:val="%5."/>
+      <w:lvlText w:val="(%5)"/>
       <w:lvlJc w:val="left"/>
       <w:pPr>
         <w:ind w:left="3600" w:hanging="360"/>
@@ -1122,7 +1187,7 @@
     <w:lvl w:ilvl="5">
       <w:start w:val="1"/>
       <w:numFmt w:val="lowerRoman"/>
-      <w:lvlText w:val="%6."/>
+      <w:lvlText w:val="(%6)"/>
       <w:lvlJc w:val="right"/>
       <w:pPr>
         <w:ind w:left="4320" w:hanging="360"/>
@@ -1312,7 +1377,8 @@
     </w:rPrDefault>
     <w:pPrDefault>
       <w:pPr>
-        <w:spacing w:line="276" w:lineRule="auto"/>
+        <w:spacing w:before="280" w:line="276" w:lineRule="auto"/>
+        <w:ind w:left="720" w:hanging="360"/>
       </w:pPr>
     </w:pPrDefault>
   </w:docDefaults>
